--- a/Documents/18127259.docx
+++ b/Documents/18127259.docx
@@ -121,27 +121,7 @@
                 <w:sz w:val="28"/>
                 <w:szCs w:val="28"/>
               </w:rPr>
-              <w:t xml:space="preserve">Đồ án </w:t>
-            </w:r>
-            <w:r>
-              <w:rPr>
-                <w:rFonts w:ascii="Times New Roman" w:hAnsi="Times New Roman" w:cs="Times New Roman"/>
-                <w:i/>
-                <w:iCs/>
-                <w:sz w:val="28"/>
-                <w:szCs w:val="28"/>
-              </w:rPr>
-              <w:t xml:space="preserve">3: </w:t>
-            </w:r>
-            <w:r>
-              <w:rPr>
-                <w:rFonts w:ascii="Times New Roman" w:hAnsi="Times New Roman" w:cs="Times New Roman"/>
-                <w:i/>
-                <w:iCs/>
-                <w:sz w:val="28"/>
-                <w:szCs w:val="28"/>
-              </w:rPr>
-              <w:t>Linear regression</w:t>
+              <w:t>Đồ án 3: Linear regression</w:t>
             </w:r>
           </w:p>
         </w:tc>
@@ -726,6 +706,94 @@
     </w:p>
     <w:p>
       <w:pPr>
+        <w:spacing w:line="360" w:lineRule="auto"/>
+        <w:ind w:left="66"/>
+        <w:jc w:val="both"/>
+        <w:rPr>
+          <w:rFonts w:ascii="Times New Roman" w:hAnsi="Times New Roman" w:cs="Times New Roman"/>
+          <w:sz w:val="28"/>
+          <w:szCs w:val="28"/>
+        </w:rPr>
+      </w:pPr>
+      <w:r>
+        <w:rPr>
+          <w:rFonts w:ascii="Times New Roman" w:hAnsi="Times New Roman" w:cs="Times New Roman"/>
+          <w:sz w:val="28"/>
+          <w:szCs w:val="28"/>
+          <w:u w:val="single"/>
+        </w:rPr>
+        <w:t>Lưu ý:</w:t>
+      </w:r>
+      <w:r>
+        <w:rPr>
+          <w:rFonts w:ascii="Times New Roman" w:hAnsi="Times New Roman" w:cs="Times New Roman"/>
+          <w:sz w:val="28"/>
+          <w:szCs w:val="28"/>
+        </w:rPr>
+        <w:t xml:space="preserve"> chương trình có yêu cầu nhập đường dẫn của file bộ dữ liệu (wine.csv) ở đầu chương trình.</w:t>
+      </w:r>
+    </w:p>
+    <w:p>
+      <w:pPr>
+        <w:spacing w:line="360" w:lineRule="auto"/>
+        <w:ind w:left="66"/>
+        <w:jc w:val="center"/>
+        <w:rPr>
+          <w:rFonts w:ascii="Times New Roman" w:hAnsi="Times New Roman" w:cs="Times New Roman"/>
+          <w:sz w:val="28"/>
+          <w:szCs w:val="28"/>
+        </w:rPr>
+      </w:pPr>
+      <w:r>
+        <w:rPr>
+          <w:rFonts w:ascii="Times New Roman" w:hAnsi="Times New Roman" w:cs="Times New Roman"/>
+          <w:sz w:val="28"/>
+          <w:szCs w:val="28"/>
+        </w:rPr>
+        <w:drawing>
+          <wp:inline distT="0" distB="0" distL="0" distR="0" wp14:anchorId="202A6080" wp14:editId="3AF04F3F">
+            <wp:extent cx="5953956" cy="1171739"/>
+            <wp:effectExtent l="19050" t="19050" r="8890" b="28575"/>
+            <wp:docPr id="5" name="Picture 5"/>
+            <wp:cNvGraphicFramePr>
+              <a:graphicFrameLocks xmlns:a="http://schemas.openxmlformats.org/drawingml/2006/main" noChangeAspect="1"/>
+            </wp:cNvGraphicFramePr>
+            <a:graphic xmlns:a="http://schemas.openxmlformats.org/drawingml/2006/main">
+              <a:graphicData uri="http://schemas.openxmlformats.org/drawingml/2006/picture">
+                <pic:pic xmlns:pic="http://schemas.openxmlformats.org/drawingml/2006/picture">
+                  <pic:nvPicPr>
+                    <pic:cNvPr id="1" name=""/>
+                    <pic:cNvPicPr/>
+                  </pic:nvPicPr>
+                  <pic:blipFill>
+                    <a:blip r:embed="rId7"/>
+                    <a:stretch>
+                      <a:fillRect/>
+                    </a:stretch>
+                  </pic:blipFill>
+                  <pic:spPr>
+                    <a:xfrm>
+                      <a:off x="0" y="0"/>
+                      <a:ext cx="5953956" cy="1171739"/>
+                    </a:xfrm>
+                    <a:prstGeom prst="rect">
+                      <a:avLst/>
+                    </a:prstGeom>
+                    <a:ln>
+                      <a:solidFill>
+                        <a:schemeClr val="tx1"/>
+                      </a:solidFill>
+                    </a:ln>
+                  </pic:spPr>
+                </pic:pic>
+              </a:graphicData>
+            </a:graphic>
+          </wp:inline>
+        </w:drawing>
+      </w:r>
+    </w:p>
+    <w:p>
+      <w:pPr>
         <w:pStyle w:val="ListParagraph"/>
         <w:numPr>
           <w:ilvl w:val="0"/>
@@ -1044,6 +1112,7 @@
       <w:r>
         <w:rPr>
           <w:rFonts w:ascii="Times New Roman" w:hAnsi="Times New Roman" w:cs="Times New Roman"/>
+          <w:noProof/>
           <w:sz w:val="28"/>
           <w:szCs w:val="28"/>
         </w:rPr>
@@ -1064,7 +1133,7 @@
                     <pic:cNvPicPr/>
                   </pic:nvPicPr>
                   <pic:blipFill>
-                    <a:blip r:embed="rId7"/>
+                    <a:blip r:embed="rId8"/>
                     <a:stretch>
                       <a:fillRect/>
                     </a:stretch>
@@ -1687,6 +1756,7 @@
       <w:r>
         <w:rPr>
           <w:rFonts w:ascii="Times New Roman" w:hAnsi="Times New Roman" w:cs="Times New Roman"/>
+          <w:noProof/>
           <w:sz w:val="28"/>
           <w:szCs w:val="28"/>
         </w:rPr>
@@ -1706,7 +1776,7 @@
                     <pic:cNvPicPr/>
                   </pic:nvPicPr>
                   <pic:blipFill>
-                    <a:blip r:embed="rId8"/>
+                    <a:blip r:embed="rId9"/>
                     <a:stretch>
                       <a:fillRect/>
                     </a:stretch>
@@ -1771,6 +1841,7 @@
       <w:r>
         <w:rPr>
           <w:rFonts w:ascii="Times New Roman" w:hAnsi="Times New Roman" w:cs="Times New Roman"/>
+          <w:noProof/>
           <w:sz w:val="28"/>
           <w:szCs w:val="28"/>
         </w:rPr>
@@ -1790,7 +1861,7 @@
                     <pic:cNvPicPr/>
                   </pic:nvPicPr>
                   <pic:blipFill>
-                    <a:blip r:embed="rId9"/>
+                    <a:blip r:embed="rId10"/>
                     <a:stretch>
                       <a:fillRect/>
                     </a:stretch>
@@ -2154,6 +2225,7 @@
       <w:r>
         <w:rPr>
           <w:rFonts w:ascii="Times New Roman" w:hAnsi="Times New Roman" w:cs="Times New Roman"/>
+          <w:noProof/>
           <w:sz w:val="28"/>
           <w:szCs w:val="28"/>
         </w:rPr>
@@ -2173,7 +2245,7 @@
                     <pic:cNvPicPr/>
                   </pic:nvPicPr>
                   <pic:blipFill>
-                    <a:blip r:embed="rId10"/>
+                    <a:blip r:embed="rId11"/>
                     <a:stretch>
                       <a:fillRect/>
                     </a:stretch>
@@ -2236,6 +2308,7 @@
       <w:r>
         <w:rPr>
           <w:rFonts w:ascii="Times New Roman" w:hAnsi="Times New Roman" w:cs="Times New Roman"/>
+          <w:noProof/>
           <w:sz w:val="28"/>
           <w:szCs w:val="28"/>
         </w:rPr>
@@ -2256,7 +2329,7 @@
                     <pic:cNvPicPr/>
                   </pic:nvPicPr>
                   <pic:blipFill>
-                    <a:blip r:embed="rId11"/>
+                    <a:blip r:embed="rId12"/>
                     <a:stretch>
                       <a:fillRect/>
                     </a:stretch>
@@ -2319,7 +2392,7 @@
       </w:r>
     </w:p>
     <w:sectPr>
-      <w:footerReference w:type="default" r:id="rId12"/>
+      <w:footerReference w:type="default" r:id="rId13"/>
       <w:pgSz w:w="12240" w:h="15840"/>
       <w:pgMar w:top="567" w:right="567" w:bottom="567" w:left="1134" w:header="720" w:footer="720" w:gutter="0"/>
       <w:cols w:space="720"/>
